--- a/Resume/NPrakash_Resume_05_05_17_DRAFT.docx
+++ b/Resume/NPrakash_Resume_05_05_17_DRAFT.docx
@@ -63,8 +63,6 @@
         </w:rPr>
         <w:t xml:space="preserve"> </w:t>
       </w:r>
-      <w:bookmarkStart w:id="0" w:name="_GoBack"/>
-      <w:bookmarkEnd w:id="0"/>
       <w:r>
         <w:rPr>
           <w:rFonts w:eastAsia="TimesNewRoman" w:cs="Times New Roman"/>
@@ -467,7 +465,19 @@
         <w:rPr>
           <w:rFonts w:eastAsia="TimesNewRoman" w:cs="Times New Roman"/>
         </w:rPr>
-        <w:t>Angular.js;</w:t>
+        <w:t>Angular.js</w:t>
+      </w:r>
+      <w:r>
+        <w:rPr>
+          <w:rFonts w:eastAsia="TimesNewRoman" w:cs="Times New Roman"/>
+        </w:rPr>
+        <w:t>, Node.js</w:t>
+      </w:r>
+      <w:r>
+        <w:rPr>
+          <w:rFonts w:eastAsia="TimesNewRoman" w:cs="Times New Roman"/>
+        </w:rPr>
+        <w:t>;</w:t>
       </w:r>
       <w:r>
         <w:rPr>
@@ -559,6 +569,8 @@
         </w:rPr>
         <w:t>Work Experience</w:t>
       </w:r>
+      <w:bookmarkStart w:id="0" w:name="_GoBack"/>
+      <w:bookmarkEnd w:id="0"/>
     </w:p>
     <w:p>
       <w:pPr>
@@ -6094,7 +6106,7 @@
 </file>
 
 <file path=customXml/itemProps1.xml><?xml version="1.0" encoding="utf-8"?>
-<ds:datastoreItem xmlns:ds="http://schemas.openxmlformats.org/officeDocument/2006/customXml" ds:itemID="{91FABFA7-3753-4304-A2F0-08A0692B6651}">
+<ds:datastoreItem xmlns:ds="http://schemas.openxmlformats.org/officeDocument/2006/customXml" ds:itemID="{F2513D2A-A009-4F85-96C4-FE2EF93A3B3C}">
   <ds:schemaRefs>
     <ds:schemaRef ds:uri="http://schemas.openxmlformats.org/officeDocument/2006/bibliography"/>
   </ds:schemaRefs>

--- a/Resume/NPrakash_Resume_05_05_17_DRAFT.docx
+++ b/Resume/NPrakash_Resume_05_05_17_DRAFT.docx
@@ -419,11 +419,19 @@
         </w:rPr>
         <w:t xml:space="preserve">, </w:t>
       </w:r>
-      <w:r>
-        <w:rPr>
-          <w:rFonts w:eastAsia="TimesNewRoman" w:cs="Times New Roman"/>
-        </w:rPr>
-        <w:t>RabbitMQ,</w:t>
+      <w:proofErr w:type="spellStart"/>
+      <w:r>
+        <w:rPr>
+          <w:rFonts w:eastAsia="TimesNewRoman" w:cs="Times New Roman"/>
+        </w:rPr>
+        <w:t>RabbitMQ</w:t>
+      </w:r>
+      <w:proofErr w:type="spellEnd"/>
+      <w:r>
+        <w:rPr>
+          <w:rFonts w:eastAsia="TimesNewRoman" w:cs="Times New Roman"/>
+        </w:rPr>
+        <w:t>,</w:t>
       </w:r>
       <w:r>
         <w:rPr>
@@ -431,11 +439,19 @@
         </w:rPr>
         <w:t xml:space="preserve"> Maven; </w:t>
       </w:r>
-      <w:r>
-        <w:rPr>
-          <w:rFonts w:eastAsia="TimesNewRoman" w:cs="Times New Roman"/>
-        </w:rPr>
-        <w:t xml:space="preserve">JBoss, </w:t>
+      <w:proofErr w:type="spellStart"/>
+      <w:r>
+        <w:rPr>
+          <w:rFonts w:eastAsia="TimesNewRoman" w:cs="Times New Roman"/>
+        </w:rPr>
+        <w:t>JBoss</w:t>
+      </w:r>
+      <w:proofErr w:type="spellEnd"/>
+      <w:r>
+        <w:rPr>
+          <w:rFonts w:eastAsia="TimesNewRoman" w:cs="Times New Roman"/>
+        </w:rPr>
+        <w:t xml:space="preserve">, </w:t>
       </w:r>
       <w:r>
         <w:rPr>
@@ -447,7 +463,14 @@
         <w:rPr>
           <w:rFonts w:eastAsia="TimesNewRoman" w:cs="Times New Roman"/>
         </w:rPr>
-        <w:t>, D</w:t>
+        <w:t xml:space="preserve">, </w:t>
+      </w:r>
+      <w:proofErr w:type="spellStart"/>
+      <w:r>
+        <w:rPr>
+          <w:rFonts w:eastAsia="TimesNewRoman" w:cs="Times New Roman"/>
+        </w:rPr>
+        <w:t>D</w:t>
       </w:r>
       <w:r>
         <w:rPr>
@@ -455,24 +478,27 @@
         </w:rPr>
         <w:t>ropwizard</w:t>
       </w:r>
+      <w:proofErr w:type="spellEnd"/>
       <w:r>
         <w:rPr>
           <w:rFonts w:eastAsia="TimesNewRoman" w:cs="Times New Roman"/>
         </w:rPr>
         <w:t xml:space="preserve">, </w:t>
       </w:r>
-      <w:r>
-        <w:rPr>
-          <w:rFonts w:eastAsia="TimesNewRoman" w:cs="Times New Roman"/>
-        </w:rPr>
-        <w:t>Angular.js</w:t>
-      </w:r>
-      <w:r>
-        <w:rPr>
-          <w:rFonts w:eastAsia="TimesNewRoman" w:cs="Times New Roman"/>
-        </w:rPr>
-        <w:t>, Node.js</w:t>
-      </w:r>
+      <w:proofErr w:type="spellStart"/>
+      <w:r>
+        <w:rPr>
+          <w:rFonts w:eastAsia="TimesNewRoman" w:cs="Times New Roman"/>
+        </w:rPr>
+        <w:t>AngularJ</w:t>
+      </w:r>
+      <w:r>
+        <w:rPr>
+          <w:rFonts w:eastAsia="TimesNewRoman" w:cs="Times New Roman"/>
+        </w:rPr>
+        <w:t>s</w:t>
+      </w:r>
+      <w:proofErr w:type="spellEnd"/>
       <w:r>
         <w:rPr>
           <w:rFonts w:eastAsia="TimesNewRoman" w:cs="Times New Roman"/>
@@ -497,6 +523,7 @@
         </w:rPr>
         <w:t xml:space="preserve">Eclipse, Visual Studio, </w:t>
       </w:r>
+      <w:proofErr w:type="spellStart"/>
       <w:r>
         <w:rPr>
           <w:rFonts w:eastAsia="TimesNewRoman" w:cs="Times New Roman"/>
@@ -527,6 +554,7 @@
         </w:rPr>
         <w:t>it</w:t>
       </w:r>
+      <w:proofErr w:type="spellEnd"/>
       <w:r>
         <w:rPr>
           <w:rFonts w:eastAsia="TimesNewRoman" w:cs="Times New Roman"/>
@@ -539,11 +567,33 @@
         </w:rPr>
         <w:t xml:space="preserve">; Junit, </w:t>
       </w:r>
-      <w:r>
-        <w:rPr>
-          <w:rFonts w:eastAsia="TimesNewRoman" w:cs="Times New Roman"/>
-        </w:rPr>
-        <w:t>PowerMock, Jacoco.</w:t>
+      <w:proofErr w:type="spellStart"/>
+      <w:r>
+        <w:rPr>
+          <w:rFonts w:eastAsia="TimesNewRoman" w:cs="Times New Roman"/>
+        </w:rPr>
+        <w:t>PowerMock</w:t>
+      </w:r>
+      <w:proofErr w:type="spellEnd"/>
+      <w:r>
+        <w:rPr>
+          <w:rFonts w:eastAsia="TimesNewRoman" w:cs="Times New Roman"/>
+        </w:rPr>
+        <w:t xml:space="preserve">, </w:t>
+      </w:r>
+      <w:proofErr w:type="spellStart"/>
+      <w:r>
+        <w:rPr>
+          <w:rFonts w:eastAsia="TimesNewRoman" w:cs="Times New Roman"/>
+        </w:rPr>
+        <w:t>Jacoco</w:t>
+      </w:r>
+      <w:proofErr w:type="spellEnd"/>
+      <w:r>
+        <w:rPr>
+          <w:rFonts w:eastAsia="TimesNewRoman" w:cs="Times New Roman"/>
+        </w:rPr>
+        <w:t>.</w:t>
       </w:r>
     </w:p>
     <w:p>
@@ -569,8 +619,6 @@
         </w:rPr>
         <w:t>Work Experience</w:t>
       </w:r>
-      <w:bookmarkStart w:id="0" w:name="_GoBack"/>
-      <w:bookmarkEnd w:id="0"/>
     </w:p>
     <w:p>
       <w:pPr>
@@ -690,6 +738,8 @@
         </w:rPr>
         <w:t>storage array.</w:t>
       </w:r>
+      <w:bookmarkStart w:id="0" w:name="_GoBack"/>
+      <w:bookmarkEnd w:id="0"/>
     </w:p>
     <w:p>
       <w:pPr>
@@ -1201,6 +1251,7 @@
         </w:rPr>
         <w:t xml:space="preserve">VMware </w:t>
       </w:r>
+      <w:proofErr w:type="spellStart"/>
       <w:r>
         <w:rPr>
           <w:rFonts w:eastAsia="TimesNewRoman" w:cs="Times New Roman"/>
@@ -1213,7 +1264,15 @@
           <w:rFonts w:eastAsia="TimesNewRoman" w:cs="Times New Roman"/>
           <w:b/>
         </w:rPr>
-        <w:t>Center Management Plug-in Team</w:t>
+        <w:t>Center</w:t>
+      </w:r>
+      <w:proofErr w:type="spellEnd"/>
+      <w:r>
+        <w:rPr>
+          <w:rFonts w:eastAsia="TimesNewRoman" w:cs="Times New Roman"/>
+          <w:b/>
+        </w:rPr>
+        <w:t xml:space="preserve"> Management Plug-in Team</w:t>
       </w:r>
       <w:r>
         <w:rPr>
@@ -1308,7 +1367,14 @@
         <w:rPr>
           <w:rFonts w:eastAsia="TimesNewRoman" w:cs="Times New Roman"/>
         </w:rPr>
-        <w:t>Software engineer for a team creating VMware v</w:t>
+        <w:t xml:space="preserve">Software engineer for a team creating VMware </w:t>
+      </w:r>
+      <w:proofErr w:type="spellStart"/>
+      <w:r>
+        <w:rPr>
+          <w:rFonts w:eastAsia="TimesNewRoman" w:cs="Times New Roman"/>
+        </w:rPr>
+        <w:t>v</w:t>
       </w:r>
       <w:r>
         <w:rPr>
@@ -1316,6 +1382,7 @@
         </w:rPr>
         <w:t>Center</w:t>
       </w:r>
+      <w:proofErr w:type="spellEnd"/>
       <w:r>
         <w:rPr>
           <w:rFonts w:eastAsia="TimesNewRoman" w:cs="Times New Roman"/>
@@ -1475,7 +1542,21 @@
         <w:rPr>
           <w:rFonts w:eastAsia="TimesNewRoman" w:cs="Times New Roman"/>
         </w:rPr>
-        <w:t>for VMware vCenter plug-in.</w:t>
+        <w:t xml:space="preserve">for VMware </w:t>
+      </w:r>
+      <w:proofErr w:type="spellStart"/>
+      <w:r>
+        <w:rPr>
+          <w:rFonts w:eastAsia="TimesNewRoman" w:cs="Times New Roman"/>
+        </w:rPr>
+        <w:t>vCenter</w:t>
+      </w:r>
+      <w:proofErr w:type="spellEnd"/>
+      <w:r>
+        <w:rPr>
+          <w:rFonts w:eastAsia="TimesNewRoman" w:cs="Times New Roman"/>
+        </w:rPr>
+        <w:t xml:space="preserve"> plug-in.</w:t>
       </w:r>
     </w:p>
     <w:p>
@@ -2321,13 +2402,23 @@
           <w:b/>
         </w:rPr>
       </w:pPr>
-      <w:r>
-        <w:rPr>
-          <w:rFonts w:cs="Times New Roman"/>
-          <w:b/>
-          <w:bCs/>
-        </w:rPr>
-        <w:t>M.S.Ramaiah Institute of Technology, Bangalore</w:t>
+      <w:proofErr w:type="spellStart"/>
+      <w:r>
+        <w:rPr>
+          <w:rFonts w:cs="Times New Roman"/>
+          <w:b/>
+          <w:bCs/>
+        </w:rPr>
+        <w:t>M.S.Ramaiah</w:t>
+      </w:r>
+      <w:proofErr w:type="spellEnd"/>
+      <w:r>
+        <w:rPr>
+          <w:rFonts w:cs="Times New Roman"/>
+          <w:b/>
+          <w:bCs/>
+        </w:rPr>
+        <w:t xml:space="preserve"> Institute of Technology, Bangalore</w:t>
       </w:r>
       <w:r>
         <w:rPr>
@@ -6106,7 +6197,7 @@
 </file>
 
 <file path=customXml/itemProps1.xml><?xml version="1.0" encoding="utf-8"?>
-<ds:datastoreItem xmlns:ds="http://schemas.openxmlformats.org/officeDocument/2006/customXml" ds:itemID="{F2513D2A-A009-4F85-96C4-FE2EF93A3B3C}">
+<ds:datastoreItem xmlns:ds="http://schemas.openxmlformats.org/officeDocument/2006/customXml" ds:itemID="{8D197170-5F5B-4432-B5C4-D3E8FA8E6B40}">
   <ds:schemaRefs>
     <ds:schemaRef ds:uri="http://schemas.openxmlformats.org/officeDocument/2006/bibliography"/>
   </ds:schemaRefs>

--- a/Resume/NPrakash_Resume_05_05_17_DRAFT.docx
+++ b/Resume/NPrakash_Resume_05_05_17_DRAFT.docx
@@ -636,14 +636,7 @@
           <w:rFonts w:eastAsia="TimesNewRoman" w:cs="Times New Roman"/>
           <w:b/>
         </w:rPr>
-        <w:t>Distri</w:t>
-      </w:r>
-      <w:r>
-        <w:rPr>
-          <w:rFonts w:eastAsia="TimesNewRoman" w:cs="Times New Roman"/>
-          <w:b/>
-        </w:rPr>
-        <w:t xml:space="preserve">buted File System Protocol Team, </w:t>
+        <w:t xml:space="preserve">File System Protocol Team, </w:t>
       </w:r>
       <w:r>
         <w:rPr>
@@ -700,8 +693,17 @@
           <w:rFonts w:eastAsia="TimesNewRoman" w:cs="Times New Roman"/>
           <w:b/>
         </w:rPr>
+        <w:tab/>
+      </w:r>
+      <w:r>
+        <w:rPr>
+          <w:rFonts w:eastAsia="TimesNewRoman" w:cs="Times New Roman"/>
+          <w:b/>
+        </w:rPr>
         <w:t>Aug 2016- Present</w:t>
       </w:r>
+      <w:bookmarkStart w:id="0" w:name="_GoBack"/>
+      <w:bookmarkEnd w:id="0"/>
     </w:p>
     <w:p>
       <w:pPr>
@@ -738,8 +740,6 @@
         </w:rPr>
         <w:t>storage array.</w:t>
       </w:r>
-      <w:bookmarkStart w:id="0" w:name="_GoBack"/>
-      <w:bookmarkEnd w:id="0"/>
     </w:p>
     <w:p>
       <w:pPr>
@@ -6197,7 +6197,7 @@
 </file>
 
 <file path=customXml/itemProps1.xml><?xml version="1.0" encoding="utf-8"?>
-<ds:datastoreItem xmlns:ds="http://schemas.openxmlformats.org/officeDocument/2006/customXml" ds:itemID="{8D197170-5F5B-4432-B5C4-D3E8FA8E6B40}">
+<ds:datastoreItem xmlns:ds="http://schemas.openxmlformats.org/officeDocument/2006/customXml" ds:itemID="{BF4D2668-2932-444F-84B5-DB119FD40B7E}">
   <ds:schemaRefs>
     <ds:schemaRef ds:uri="http://schemas.openxmlformats.org/officeDocument/2006/bibliography"/>
   </ds:schemaRefs>
